--- a/微点餐系统用例图.docx
+++ b/微点餐系统用例图.docx
@@ -77,8 +77,24 @@
         <w:rPr>
           <w:rFonts w:hint="eastAsia"/>
         </w:rPr>
-        <w:t>微点餐系统用例图</w:t>
-      </w:r>
+        <w:t>微点</w:t>
+      </w:r>
+      <w:proofErr w:type="gramStart"/>
+      <w:r>
+        <w:rPr>
+          <w:rFonts w:hint="eastAsia"/>
+        </w:rPr>
+        <w:t>餐系统</w:t>
+      </w:r>
+      <w:proofErr w:type="gramEnd"/>
+      <w:r>
+        <w:rPr>
+          <w:rFonts w:hint="eastAsia"/>
+        </w:rPr>
+        <w:t>用例图</w:t>
+      </w:r>
+      <w:bookmarkStart w:id="0" w:name="_GoBack"/>
+      <w:bookmarkEnd w:id="0"/>
     </w:p>
     <w:p>
       <w:pPr>
@@ -142,9 +158,6 @@
     <w:p>
       <w:pPr>
         <w:jc w:val="center"/>
-        <w:rPr>
-          <w:rFonts w:hint="eastAsia"/>
-        </w:rPr>
       </w:pPr>
       <w:r>
         <w:rPr>
@@ -153,7 +166,7 @@
         <w:t>图</w:t>
       </w:r>
       <w:r>
-        <w:t>二</w:t>
+        <w:t>2</w:t>
       </w:r>
       <w:r>
         <w:rPr>
@@ -188,8 +201,95 @@
         </w:rPr>
         <w:t>用例图</w:t>
       </w:r>
-      <w:bookmarkStart w:id="0" w:name="_GoBack"/>
-      <w:bookmarkEnd w:id="0"/>
+    </w:p>
+    <w:p>
+      <w:pPr>
+        <w:jc w:val="center"/>
+      </w:pPr>
+      <w:r>
+        <w:rPr>
+          <w:rFonts w:hint="eastAsia"/>
+          <w:noProof/>
+        </w:rPr>
+        <w:lastRenderedPageBreak/>
+        <w:drawing>
+          <wp:inline distT="0" distB="0" distL="0" distR="0">
+            <wp:extent cx="5274310" cy="4968703"/>
+            <wp:effectExtent l="0" t="0" r="2540" b="3810"/>
+            <wp:docPr id="3" name="图片 3"/>
+            <wp:cNvGraphicFramePr>
+              <a:graphicFrameLocks xmlns:a="http://schemas.openxmlformats.org/drawingml/2006/main" noChangeAspect="1"/>
+            </wp:cNvGraphicFramePr>
+            <a:graphic xmlns:a="http://schemas.openxmlformats.org/drawingml/2006/main">
+              <a:graphicData uri="http://schemas.openxmlformats.org/drawingml/2006/picture">
+                <pic:pic xmlns:pic="http://schemas.openxmlformats.org/drawingml/2006/picture">
+                  <pic:nvPicPr>
+                    <pic:cNvPr id="0" name="Picture 1"/>
+                    <pic:cNvPicPr>
+                      <a:picLocks noChangeAspect="1" noChangeArrowheads="1"/>
+                    </pic:cNvPicPr>
+                  </pic:nvPicPr>
+                  <pic:blipFill>
+                    <a:blip r:embed="rId6">
+                      <a:extLst>
+                        <a:ext uri="{28A0092B-C50C-407E-A947-70E740481C1C}">
+                          <a14:useLocalDpi xmlns:a14="http://schemas.microsoft.com/office/drawing/2010/main" val="0"/>
+                        </a:ext>
+                      </a:extLst>
+                    </a:blip>
+                    <a:srcRect/>
+                    <a:stretch>
+                      <a:fillRect/>
+                    </a:stretch>
+                  </pic:blipFill>
+                  <pic:spPr bwMode="auto">
+                    <a:xfrm>
+                      <a:off x="0" y="0"/>
+                      <a:ext cx="5274310" cy="4968703"/>
+                    </a:xfrm>
+                    <a:prstGeom prst="rect">
+                      <a:avLst/>
+                    </a:prstGeom>
+                    <a:noFill/>
+                    <a:ln>
+                      <a:noFill/>
+                    </a:ln>
+                  </pic:spPr>
+                </pic:pic>
+              </a:graphicData>
+            </a:graphic>
+          </wp:inline>
+        </w:drawing>
+      </w:r>
+    </w:p>
+    <w:p>
+      <w:pPr>
+        <w:jc w:val="center"/>
+        <w:rPr>
+          <w:rFonts w:hint="eastAsia"/>
+        </w:rPr>
+      </w:pPr>
+      <w:r>
+        <w:rPr>
+          <w:rFonts w:hint="eastAsia"/>
+        </w:rPr>
+        <w:t>图</w:t>
+      </w:r>
+      <w:r>
+        <w:rPr>
+          <w:rFonts w:hint="eastAsia"/>
+        </w:rPr>
+        <w:t xml:space="preserve">3 </w:t>
+      </w:r>
+      <w:r>
+        <w:rPr>
+          <w:rFonts w:hint="eastAsia"/>
+        </w:rPr>
+        <w:t>买单</w:t>
+      </w:r>
+      <w:r>
+        <w:t>用例图</w:t>
+      </w:r>
     </w:p>
     <w:sectPr>
       <w:pgSz w:w="11906" w:h="16838"/>
